--- a/templates/ESTUDIO BASICO SEG Y SALUD.docx
+++ b/templates/ESTUDIO BASICO SEG Y SALUD.docx
@@ -162,7 +162,7 @@
                           <w:txbxContent>
                             <w:p>
                               <w:pPr>
-                                <w:pStyle w:val="NoSpacing"/>
+                                <w:pStyle w:val="Sinespaciado"/>
                                 <w:rPr>
                                   <w:color w:val="FFFFFF" w:themeColor="background1"/>
                                   <w:sz w:val="96"/>
@@ -262,7 +262,7 @@
                               <w:sdtContent>
                                 <w:p>
                                   <w:pPr>
-                                    <w:pStyle w:val="NoSpacing"/>
+                                    <w:pStyle w:val="Sinespaciado"/>
                                     <w:spacing w:line="360" w:lineRule="auto"/>
                                     <w:rPr>
                                       <w:color w:val="FFFFFF" w:themeColor="background1"/>
@@ -293,7 +293,7 @@
                             </w:sdt>
                             <w:p>
                               <w:pPr>
-                                <w:pStyle w:val="NoSpacing"/>
+                                <w:pStyle w:val="Sinespaciado"/>
                                 <w:spacing w:line="360" w:lineRule="auto"/>
                                 <w:rPr>
                                   <w:color w:val="FFFFFF" w:themeColor="background1"/>
@@ -328,20 +328,14 @@
                                     <w:rPr>
                                       <w:color w:val="FFFFFF" w:themeColor="background1"/>
                                     </w:rPr>
-                                    <w:t xml:space="preserve"> </w:t>
-                                  </w:r>
-                                  <w:r>
-                                    <w:rPr>
-                                      <w:color w:val="FFFFFF" w:themeColor="background1"/>
-                                    </w:rPr>
-                                    <w:t>}}</w:t>
+                                    <w:t xml:space="preserve"> }}</w:t>
                                   </w:r>
                                 </w:sdtContent>
                               </w:sdt>
                             </w:p>
                             <w:p>
                               <w:pPr>
-                                <w:pStyle w:val="NoSpacing"/>
+                                <w:pStyle w:val="Sinespaciado"/>
                                 <w:spacing w:line="360" w:lineRule="auto"/>
                                 <w:rPr>
                                   <w:color w:val="FF0000"/>
@@ -362,7 +356,7 @@
                             </w:p>
                             <w:p>
                               <w:pPr>
-                                <w:pStyle w:val="NoSpacing"/>
+                                <w:pStyle w:val="Sinespaciado"/>
                                 <w:spacing w:line="360" w:lineRule="auto"/>
                                 <w:rPr>
                                   <w:color w:val="FFFFFF" w:themeColor="background1"/>
@@ -421,7 +415,7 @@
                     <w:txbxContent>
                       <w:p>
                         <w:pPr>
-                          <w:pStyle w:val="NoSpacing"/>
+                          <w:pStyle w:val="Sinespaciado"/>
                           <w:rPr>
                             <w:color w:val="FFFFFF" w:themeColor="background1"/>
                             <w:sz w:val="96"/>
@@ -476,7 +470,7 @@
                         <w:sdtContent>
                           <w:p>
                             <w:pPr>
-                              <w:pStyle w:val="NoSpacing"/>
+                              <w:pStyle w:val="Sinespaciado"/>
                               <w:spacing w:line="360" w:lineRule="auto"/>
                               <w:rPr>
                                 <w:color w:val="FFFFFF" w:themeColor="background1"/>
@@ -507,7 +501,7 @@
                       </w:sdt>
                       <w:p>
                         <w:pPr>
-                          <w:pStyle w:val="NoSpacing"/>
+                          <w:pStyle w:val="Sinespaciado"/>
                           <w:spacing w:line="360" w:lineRule="auto"/>
                           <w:rPr>
                             <w:color w:val="FFFFFF" w:themeColor="background1"/>
@@ -542,20 +536,14 @@
                               <w:rPr>
                                 <w:color w:val="FFFFFF" w:themeColor="background1"/>
                               </w:rPr>
-                              <w:t xml:space="preserve"> </w:t>
-                            </w:r>
-                            <w:r>
-                              <w:rPr>
-                                <w:color w:val="FFFFFF" w:themeColor="background1"/>
-                              </w:rPr>
-                              <w:t>}}</w:t>
+                              <w:t xml:space="preserve"> }}</w:t>
                             </w:r>
                           </w:sdtContent>
                         </w:sdt>
                       </w:p>
                       <w:p>
                         <w:pPr>
-                          <w:pStyle w:val="NoSpacing"/>
+                          <w:pStyle w:val="Sinespaciado"/>
                           <w:spacing w:line="360" w:lineRule="auto"/>
                           <w:rPr>
                             <w:color w:val="FF0000"/>
@@ -576,7 +564,7 @@
                       </w:p>
                       <w:p>
                         <w:pPr>
-                          <w:pStyle w:val="NoSpacing"/>
+                          <w:pStyle w:val="Sinespaciado"/>
                           <w:spacing w:line="360" w:lineRule="auto"/>
                           <w:rPr>
                             <w:color w:val="FFFFFF" w:themeColor="background1"/>
@@ -745,7 +733,7 @@
                                 <w:sdtContent>
                                   <w:p>
                                     <w:pPr>
-                                      <w:pStyle w:val="NoSpacing"/>
+                                      <w:pStyle w:val="Sinespaciado"/>
                                       <w:jc w:val="center"/>
                                       <w:rPr>
                                         <w:color w:val="FFFFFF" w:themeColor="background1"/>
@@ -815,7 +803,7 @@
               </mc:Choice>
               <mc:Fallback>
                 <w:pict>
-                  <v:rect w14:anchorId="0B37C65A" id="Rectángulo 16" o:spid="_x0000_s1031" style="position:absolute;margin-left:0;margin-top:0;width:548.85pt;height:50.4pt;z-index:251661312;visibility:visible;mso-wrap-style:square;mso-width-percent:900;mso-height-percent:73;mso-top-percent:250;mso-wrap-distance-left:9pt;mso-wrap-distance-top:0;mso-wrap-distance-right:9pt;mso-wrap-distance-bottom:0;mso-position-horizontal:left;mso-position-horizontal-relative:page;mso-position-vertical-relative:page;mso-width-percent:900;mso-height-percent:73;mso-top-percent:250;mso-width-relative:page;mso-height-relative:page;v-text-anchor:middle" o:gfxdata="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" o:allowincell="f" fillcolor="black [3213]" strokecolor="black [3213]" strokeweight="1.5pt">
+                  <v:rect w14:anchorId="0B37C65A" id="Rectángulo 16" o:spid="_x0000_s1031" style="position:absolute;margin-left:0;margin-top:0;width:548.85pt;height:50.4pt;z-index:251661312;visibility:visible;mso-wrap-style:square;mso-width-percent:900;mso-height-percent:73;mso-top-percent:250;mso-wrap-distance-left:9pt;mso-wrap-distance-top:0;mso-wrap-distance-right:9pt;mso-wrap-distance-bottom:0;mso-position-horizontal:left;mso-position-horizontal-relative:page;mso-position-vertical-relative:page;mso-width-percent:900;mso-height-percent:73;mso-top-percent:250;mso-width-relative:page;mso-height-relative:page;v-text-anchor:middle" o:gfxdata="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" o:allowincell="f" fillcolor="black [3213]" strokecolor="black [3213]" strokeweight="1.5pt">
                     <v:textbox style="mso-fit-shape-to-text:t" inset="14.4pt,,14.4pt">
                       <w:txbxContent>
                         <w:sdt>
@@ -830,7 +818,6 @@
                             <w:dataBinding w:prefixMappings="xmlns:ns0='http://schemas.openxmlformats.org/package/2006/metadata/core-properties' xmlns:ns1='http://purl.org/dc/elements/1.1/'" w:xpath="/ns0:coreProperties[1]/ns1:title[1]" w:storeItemID="{6C3C8BC8-F283-45AE-878A-BAB7291924A1}"/>
                             <w:text/>
                           </w:sdtPr>
-                          <w:sdtEndPr/>
                           <w:sdtContent>
                             <w:p>
                               <w:pPr>
@@ -1003,7 +990,7 @@
       <w:sdtContent>
         <w:p>
           <w:pPr>
-            <w:pStyle w:val="TOCHeading"/>
+            <w:pStyle w:val="TtuloTDC"/>
           </w:pPr>
           <w:r>
             <w:t>Índice</w:t>
@@ -1014,7 +1001,7 @@
         </w:p>
         <w:p>
           <w:pPr>
-            <w:pStyle w:val="TOC1"/>
+            <w:pStyle w:val="TDC1"/>
             <w:tabs>
               <w:tab w:val="right" w:leader="dot" w:pos="8494"/>
             </w:tabs>
@@ -1036,7 +1023,7 @@
           <w:hyperlink w:anchor="_Toc174296153" w:history="1">
             <w:r>
               <w:rPr>
-                <w:rStyle w:val="Hyperlink"/>
+                <w:rStyle w:val="Hipervnculo"/>
                 <w:noProof/>
               </w:rPr>
               <w:t>1. Objeto</w:t>
@@ -1093,7 +1080,7 @@
         </w:p>
         <w:p>
           <w:pPr>
-            <w:pStyle w:val="TOC1"/>
+            <w:pStyle w:val="TDC1"/>
             <w:tabs>
               <w:tab w:val="left" w:pos="440"/>
               <w:tab w:val="right" w:leader="dot" w:pos="8494"/>
@@ -1107,7 +1094,7 @@
           <w:hyperlink w:anchor="_Toc174296154" w:history="1">
             <w:r>
               <w:rPr>
-                <w:rStyle w:val="Hyperlink"/>
+                <w:rStyle w:val="Hipervnculo"/>
                 <w:noProof/>
               </w:rPr>
               <w:t>2.</w:t>
@@ -1122,7 +1109,7 @@
             </w:r>
             <w:r>
               <w:rPr>
-                <w:rStyle w:val="Hyperlink"/>
+                <w:rStyle w:val="Hipervnculo"/>
                 <w:noProof/>
               </w:rPr>
               <w:t>Datos generales de la obra</w:t>
@@ -1179,7 +1166,7 @@
         </w:p>
         <w:p>
           <w:pPr>
-            <w:pStyle w:val="TOC2"/>
+            <w:pStyle w:val="TDC2"/>
             <w:tabs>
               <w:tab w:val="left" w:pos="880"/>
               <w:tab w:val="right" w:leader="dot" w:pos="8494"/>
@@ -1193,7 +1180,7 @@
           <w:hyperlink w:anchor="_Toc174296155" w:history="1">
             <w:r>
               <w:rPr>
-                <w:rStyle w:val="Hyperlink"/>
+                <w:rStyle w:val="Hipervnculo"/>
                 <w:noProof/>
               </w:rPr>
               <w:t>2.1.</w:t>
@@ -1208,7 +1195,7 @@
             </w:r>
             <w:r>
               <w:rPr>
-                <w:rStyle w:val="Hyperlink"/>
+                <w:rStyle w:val="Hipervnculo"/>
                 <w:noProof/>
               </w:rPr>
               <w:t>Datos del promotor</w:t>
@@ -1265,7 +1252,7 @@
         </w:p>
         <w:p>
           <w:pPr>
-            <w:pStyle w:val="TOC2"/>
+            <w:pStyle w:val="TDC2"/>
             <w:tabs>
               <w:tab w:val="left" w:pos="880"/>
               <w:tab w:val="right" w:leader="dot" w:pos="8494"/>
@@ -1279,7 +1266,7 @@
           <w:hyperlink w:anchor="_Toc174296156" w:history="1">
             <w:r>
               <w:rPr>
-                <w:rStyle w:val="Hyperlink"/>
+                <w:rStyle w:val="Hipervnculo"/>
                 <w:noProof/>
               </w:rPr>
               <w:t>2.2.</w:t>
@@ -1294,7 +1281,7 @@
             </w:r>
             <w:r>
               <w:rPr>
-                <w:rStyle w:val="Hyperlink"/>
+                <w:rStyle w:val="Hipervnculo"/>
                 <w:noProof/>
               </w:rPr>
               <w:t>Datos de la empresa instaladora</w:t>
@@ -1351,7 +1338,7 @@
         </w:p>
         <w:p>
           <w:pPr>
-            <w:pStyle w:val="TOC2"/>
+            <w:pStyle w:val="TDC2"/>
             <w:tabs>
               <w:tab w:val="left" w:pos="880"/>
               <w:tab w:val="right" w:leader="dot" w:pos="8494"/>
@@ -1365,7 +1352,7 @@
           <w:hyperlink w:anchor="_Toc174296157" w:history="1">
             <w:r>
               <w:rPr>
-                <w:rStyle w:val="Hyperlink"/>
+                <w:rStyle w:val="Hipervnculo"/>
                 <w:noProof/>
               </w:rPr>
               <w:t>2.3.</w:t>
@@ -1380,7 +1367,7 @@
             </w:r>
             <w:r>
               <w:rPr>
-                <w:rStyle w:val="Hyperlink"/>
+                <w:rStyle w:val="Hipervnculo"/>
                 <w:noProof/>
               </w:rPr>
               <w:t>Emplazamiento de la instalación</w:t>
@@ -1437,7 +1424,7 @@
         </w:p>
         <w:p>
           <w:pPr>
-            <w:pStyle w:val="TOC2"/>
+            <w:pStyle w:val="TDC2"/>
             <w:tabs>
               <w:tab w:val="left" w:pos="880"/>
               <w:tab w:val="right" w:leader="dot" w:pos="8494"/>
@@ -1451,7 +1438,7 @@
           <w:hyperlink w:anchor="_Toc174296158" w:history="1">
             <w:r>
               <w:rPr>
-                <w:rStyle w:val="Hyperlink"/>
+                <w:rStyle w:val="Hipervnculo"/>
                 <w:noProof/>
               </w:rPr>
               <w:t>2.4.</w:t>
@@ -1466,7 +1453,7 @@
             </w:r>
             <w:r>
               <w:rPr>
-                <w:rStyle w:val="Hyperlink"/>
+                <w:rStyle w:val="Hipervnculo"/>
                 <w:noProof/>
               </w:rPr>
               <w:t>Clasificación de la instalación</w:t>
@@ -1523,7 +1510,7 @@
         </w:p>
         <w:p>
           <w:pPr>
-            <w:pStyle w:val="TOC1"/>
+            <w:pStyle w:val="TDC1"/>
             <w:tabs>
               <w:tab w:val="right" w:leader="dot" w:pos="8494"/>
             </w:tabs>
@@ -1536,7 +1523,7 @@
           <w:hyperlink w:anchor="_Toc174296159" w:history="1">
             <w:r>
               <w:rPr>
-                <w:rStyle w:val="Hyperlink"/>
+                <w:rStyle w:val="Hipervnculo"/>
                 <w:noProof/>
               </w:rPr>
               <w:t>3. Coordinador de seguridad</w:t>
@@ -1593,7 +1580,7 @@
         </w:p>
         <w:p>
           <w:pPr>
-            <w:pStyle w:val="TOC1"/>
+            <w:pStyle w:val="TDC1"/>
             <w:tabs>
               <w:tab w:val="right" w:leader="dot" w:pos="8494"/>
             </w:tabs>
@@ -1606,7 +1593,7 @@
           <w:hyperlink w:anchor="_Toc174296160" w:history="1">
             <w:r>
               <w:rPr>
-                <w:rStyle w:val="Hyperlink"/>
+                <w:rStyle w:val="Hipervnculo"/>
                 <w:noProof/>
               </w:rPr>
               <w:t>4. Centro asistencial</w:t>
@@ -1663,7 +1650,7 @@
         </w:p>
         <w:p>
           <w:pPr>
-            <w:pStyle w:val="TOC1"/>
+            <w:pStyle w:val="TDC1"/>
             <w:tabs>
               <w:tab w:val="right" w:leader="dot" w:pos="8494"/>
             </w:tabs>
@@ -1676,7 +1663,7 @@
           <w:hyperlink w:anchor="_Toc174296161" w:history="1">
             <w:r>
               <w:rPr>
-                <w:rStyle w:val="Hyperlink"/>
+                <w:rStyle w:val="Hipervnculo"/>
                 <w:noProof/>
               </w:rPr>
               <w:t>5. Descripción de las obras</w:t>
@@ -1733,7 +1720,7 @@
         </w:p>
         <w:p>
           <w:pPr>
-            <w:pStyle w:val="TOC1"/>
+            <w:pStyle w:val="TDC1"/>
             <w:tabs>
               <w:tab w:val="right" w:leader="dot" w:pos="8494"/>
             </w:tabs>
@@ -1746,7 +1733,7 @@
           <w:hyperlink w:anchor="_Toc174296162" w:history="1">
             <w:r>
               <w:rPr>
-                <w:rStyle w:val="Hyperlink"/>
+                <w:rStyle w:val="Hipervnculo"/>
                 <w:noProof/>
               </w:rPr>
               <w:t>6. Aplicación de la seguridad en el proceso constructivo</w:t>
@@ -1803,7 +1790,7 @@
         </w:p>
         <w:p>
           <w:pPr>
-            <w:pStyle w:val="TOC1"/>
+            <w:pStyle w:val="TDC1"/>
             <w:tabs>
               <w:tab w:val="right" w:leader="dot" w:pos="8494"/>
             </w:tabs>
@@ -1816,7 +1803,7 @@
           <w:hyperlink w:anchor="_Toc174296163" w:history="1">
             <w:r>
               <w:rPr>
-                <w:rStyle w:val="Hyperlink"/>
+                <w:rStyle w:val="Hipervnculo"/>
                 <w:noProof/>
               </w:rPr>
               <w:t>7. Instalaciones sanitarias</w:t>
@@ -1873,7 +1860,7 @@
         </w:p>
         <w:p>
           <w:pPr>
-            <w:pStyle w:val="TOC1"/>
+            <w:pStyle w:val="TDC1"/>
             <w:tabs>
               <w:tab w:val="right" w:leader="dot" w:pos="8494"/>
             </w:tabs>
@@ -1886,7 +1873,7 @@
           <w:hyperlink w:anchor="_Toc174296164" w:history="1">
             <w:r>
               <w:rPr>
-                <w:rStyle w:val="Hyperlink"/>
+                <w:rStyle w:val="Hipervnculo"/>
                 <w:noProof/>
               </w:rPr>
               <w:t>8. Maquinaria</w:t>
@@ -1943,7 +1930,7 @@
         </w:p>
         <w:p>
           <w:pPr>
-            <w:pStyle w:val="TOC1"/>
+            <w:pStyle w:val="TDC1"/>
             <w:tabs>
               <w:tab w:val="right" w:leader="dot" w:pos="8494"/>
             </w:tabs>
@@ -1956,7 +1943,7 @@
           <w:hyperlink w:anchor="_Toc174296165" w:history="1">
             <w:r>
               <w:rPr>
-                <w:rStyle w:val="Hyperlink"/>
+                <w:rStyle w:val="Hipervnculo"/>
                 <w:noProof/>
               </w:rPr>
               <w:t>9. Conclusiones</w:t>
@@ -2040,7 +2027,7 @@
     <w:p/>
     <w:p>
       <w:pPr>
-        <w:pStyle w:val="Heading1"/>
+        <w:pStyle w:val="Ttulo1"/>
       </w:pPr>
       <w:bookmarkStart w:id="1" w:name="_Toc93778705"/>
       <w:bookmarkStart w:id="2" w:name="_Toc174296153"/>
@@ -2061,7 +2048,7 @@
     <w:p/>
     <w:p>
       <w:pPr>
-        <w:pStyle w:val="Heading1"/>
+        <w:pStyle w:val="Ttulo1"/>
         <w:numPr>
           <w:ilvl w:val="0"/>
           <w:numId w:val="46"/>
@@ -2083,7 +2070,7 @@
     </w:p>
     <w:p>
       <w:pPr>
-        <w:pStyle w:val="Heading2"/>
+        <w:pStyle w:val="Ttulo2"/>
         <w:numPr>
           <w:ilvl w:val="1"/>
           <w:numId w:val="46"/>
@@ -2101,7 +2088,7 @@
     </w:p>
     <w:p>
       <w:pPr>
-        <w:pStyle w:val="ListParagraph"/>
+        <w:pStyle w:val="Prrafodelista"/>
         <w:numPr>
           <w:ilvl w:val="0"/>
           <w:numId w:val="15"/>
@@ -2118,15 +2105,18 @@
       </w:r>
       <w:proofErr w:type="spellStart"/>
       <w:r>
-        <w:t>usuario_nombre</w:t>
+        <w:t>usuarioNombre</w:t>
       </w:r>
       <w:proofErr w:type="spellEnd"/>
       <w:r>
+        <w:t xml:space="preserve"> </w:t>
+      </w:r>
+      <w:r>
         <w:t>}} {{</w:t>
       </w:r>
       <w:proofErr w:type="spellStart"/>
       <w:r>
-        <w:t>usuario_apellidos</w:t>
+        <w:t>usuarioApellidos</w:t>
       </w:r>
       <w:proofErr w:type="spellEnd"/>
       <w:r>
@@ -2135,7 +2125,7 @@
     </w:p>
     <w:p>
       <w:pPr>
-        <w:pStyle w:val="ListParagraph"/>
+        <w:pStyle w:val="Prrafodelista"/>
         <w:numPr>
           <w:ilvl w:val="0"/>
           <w:numId w:val="15"/>
@@ -2152,19 +2142,16 @@
       </w:r>
       <w:proofErr w:type="spellStart"/>
       <w:r>
-        <w:t>usuario_direccion</w:t>
+        <w:t>usuarioDireccion</w:t>
       </w:r>
       <w:proofErr w:type="spellEnd"/>
-      <w:r>
-        <w:t xml:space="preserve"> </w:t>
-      </w:r>
       <w:r>
         <w:t>}}</w:t>
       </w:r>
     </w:p>
     <w:p>
       <w:pPr>
-        <w:pStyle w:val="ListParagraph"/>
+        <w:pStyle w:val="Prrafodelista"/>
         <w:numPr>
           <w:ilvl w:val="0"/>
           <w:numId w:val="15"/>
@@ -2178,7 +2165,7 @@
       </w:r>
       <w:proofErr w:type="spellStart"/>
       <w:r>
-        <w:t>usuario_dni</w:t>
+        <w:t>usuarioDni</w:t>
       </w:r>
       <w:proofErr w:type="spellEnd"/>
       <w:r>
@@ -2190,7 +2177,7 @@
     </w:p>
     <w:p>
       <w:pPr>
-        <w:pStyle w:val="Heading2"/>
+        <w:pStyle w:val="Ttulo2"/>
         <w:numPr>
           <w:ilvl w:val="1"/>
           <w:numId w:val="46"/>
@@ -2211,7 +2198,7 @@
     </w:p>
     <w:p>
       <w:pPr>
-        <w:pStyle w:val="ListParagraph"/>
+        <w:pStyle w:val="Prrafodelista"/>
         <w:numPr>
           <w:ilvl w:val="0"/>
           <w:numId w:val="14"/>
@@ -2225,7 +2212,13 @@
       </w:r>
       <w:proofErr w:type="spellStart"/>
       <w:r>
-        <w:t>instalador_empresa</w:t>
+        <w:t>instalador</w:t>
+      </w:r>
+      <w:r>
+        <w:t>E</w:t>
+      </w:r>
+      <w:r>
+        <w:t>mpresa</w:t>
       </w:r>
       <w:proofErr w:type="spellEnd"/>
       <w:r>
@@ -2237,7 +2230,7 @@
     </w:p>
     <w:p>
       <w:pPr>
-        <w:pStyle w:val="ListParagraph"/>
+        <w:pStyle w:val="Prrafodelista"/>
         <w:numPr>
           <w:ilvl w:val="0"/>
           <w:numId w:val="14"/>
@@ -2258,7 +2251,13 @@
       </w:r>
       <w:proofErr w:type="spellStart"/>
       <w:r>
-        <w:t>instalador_direccion</w:t>
+        <w:t>instalador</w:t>
+      </w:r>
+      <w:r>
+        <w:t>D</w:t>
+      </w:r>
+      <w:r>
+        <w:t>ireccion</w:t>
       </w:r>
       <w:proofErr w:type="spellEnd"/>
       <w:r>
@@ -2270,7 +2269,7 @@
     </w:p>
     <w:p>
       <w:pPr>
-        <w:pStyle w:val="ListParagraph"/>
+        <w:pStyle w:val="Prrafodelista"/>
         <w:numPr>
           <w:ilvl w:val="0"/>
           <w:numId w:val="14"/>
@@ -2284,7 +2283,13 @@
       </w:r>
       <w:proofErr w:type="spellStart"/>
       <w:r>
-        <w:t>instalador_cif</w:t>
+        <w:t>instalador</w:t>
+      </w:r>
+      <w:r>
+        <w:t>C</w:t>
+      </w:r>
+      <w:r>
+        <w:t>if</w:t>
       </w:r>
       <w:proofErr w:type="spellEnd"/>
       <w:r>
@@ -2296,7 +2301,7 @@
     </w:p>
     <w:p>
       <w:pPr>
-        <w:pStyle w:val="ListParagraph"/>
+        <w:pStyle w:val="Prrafodelista"/>
         <w:numPr>
           <w:ilvl w:val="0"/>
           <w:numId w:val="14"/>
@@ -2310,7 +2315,19 @@
       </w:r>
       <w:proofErr w:type="spellStart"/>
       <w:r>
-        <w:t>instalador_tecnico_nombre</w:t>
+        <w:t>instalador</w:t>
+      </w:r>
+      <w:r>
+        <w:t>T</w:t>
+      </w:r>
+      <w:r>
+        <w:t>ecnico</w:t>
+      </w:r>
+      <w:r>
+        <w:t>N</w:t>
+      </w:r>
+      <w:r>
+        <w:t>ombre</w:t>
       </w:r>
       <w:proofErr w:type="spellEnd"/>
       <w:r>
@@ -2322,7 +2339,7 @@
     </w:p>
     <w:p>
       <w:pPr>
-        <w:pStyle w:val="ListParagraph"/>
+        <w:pStyle w:val="Prrafodelista"/>
         <w:numPr>
           <w:ilvl w:val="0"/>
           <w:numId w:val="14"/>
@@ -2336,7 +2353,19 @@
       </w:r>
       <w:proofErr w:type="spellStart"/>
       <w:r>
-        <w:t>instalador_tecnico_competencia</w:t>
+        <w:t>instalador</w:t>
+      </w:r>
+      <w:r>
+        <w:t>T</w:t>
+      </w:r>
+      <w:r>
+        <w:t>ecnico</w:t>
+      </w:r>
+      <w:r>
+        <w:t>C</w:t>
+      </w:r>
+      <w:r>
+        <w:t>ompetencia</w:t>
       </w:r>
       <w:proofErr w:type="spellEnd"/>
       <w:r>
@@ -2348,7 +2377,7 @@
     </w:p>
     <w:p>
       <w:pPr>
-        <w:pStyle w:val="Heading2"/>
+        <w:pStyle w:val="Ttulo2"/>
         <w:numPr>
           <w:ilvl w:val="1"/>
           <w:numId w:val="46"/>
@@ -2369,7 +2398,7 @@
     </w:p>
     <w:p>
       <w:pPr>
-        <w:pStyle w:val="ListParagraph"/>
+        <w:pStyle w:val="Prrafodelista"/>
         <w:numPr>
           <w:ilvl w:val="0"/>
           <w:numId w:val="18"/>
@@ -2383,7 +2412,13 @@
       </w:r>
       <w:proofErr w:type="spellStart"/>
       <w:r>
-        <w:t>usuario_direccion</w:t>
+        <w:t>usuario</w:t>
+      </w:r>
+      <w:r>
+        <w:t>D</w:t>
+      </w:r>
+      <w:r>
+        <w:t>ireccion</w:t>
       </w:r>
       <w:proofErr w:type="spellEnd"/>
       <w:r>
@@ -2395,7 +2430,7 @@
     </w:p>
     <w:p>
       <w:pPr>
-        <w:pStyle w:val="Heading2"/>
+        <w:pStyle w:val="Ttulo2"/>
         <w:numPr>
           <w:ilvl w:val="1"/>
           <w:numId w:val="46"/>
@@ -2438,7 +2473,7 @@
     <w:p/>
     <w:p>
       <w:pPr>
-        <w:pStyle w:val="Heading1"/>
+        <w:pStyle w:val="Ttulo1"/>
       </w:pPr>
       <w:bookmarkStart w:id="16" w:name="_Toc93778706"/>
       <w:bookmarkStart w:id="17" w:name="_Toc174296159"/>
@@ -2467,7 +2502,7 @@
     <w:p/>
     <w:p>
       <w:pPr>
-        <w:pStyle w:val="Heading1"/>
+        <w:pStyle w:val="Ttulo1"/>
       </w:pPr>
       <w:bookmarkStart w:id="18" w:name="_Toc93778707"/>
       <w:bookmarkStart w:id="19" w:name="_Toc174296160"/>
@@ -2497,7 +2532,21 @@
           <w:b/>
           <w:bCs/>
         </w:rPr>
-        <w:t>hospital_nombre</w:t>
+        <w:t>hospital</w:t>
+      </w:r>
+      <w:r>
+        <w:rPr>
+          <w:b/>
+          <w:bCs/>
+        </w:rPr>
+        <w:t>N</w:t>
+      </w:r>
+      <w:r>
+        <w:rPr>
+          <w:b/>
+          <w:bCs/>
+        </w:rPr>
+        <w:t>ombre</w:t>
       </w:r>
       <w:proofErr w:type="spellEnd"/>
       <w:r>
@@ -2530,7 +2579,21 @@
           <w:b/>
           <w:bCs/>
         </w:rPr>
-        <w:t>hospital_direccion</w:t>
+        <w:t>hospital</w:t>
+      </w:r>
+      <w:r>
+        <w:rPr>
+          <w:b/>
+          <w:bCs/>
+        </w:rPr>
+        <w:t>D</w:t>
+      </w:r>
+      <w:r>
+        <w:rPr>
+          <w:b/>
+          <w:bCs/>
+        </w:rPr>
+        <w:t>ireccion</w:t>
       </w:r>
       <w:proofErr w:type="spellEnd"/>
       <w:r>
@@ -2554,7 +2617,7 @@
     <w:p/>
     <w:p>
       <w:pPr>
-        <w:pStyle w:val="Heading1"/>
+        <w:pStyle w:val="Ttulo1"/>
       </w:pPr>
       <w:bookmarkStart w:id="20" w:name="_Toc93778708"/>
       <w:bookmarkStart w:id="21" w:name="_Toc174296161"/>
@@ -2581,7 +2644,7 @@
     <w:p/>
     <w:p>
       <w:pPr>
-        <w:pStyle w:val="Heading1"/>
+        <w:pStyle w:val="Ttulo1"/>
       </w:pPr>
       <w:bookmarkStart w:id="22" w:name="_Toc93778709"/>
       <w:bookmarkStart w:id="23" w:name="_Toc174296162"/>
@@ -2614,7 +2677,7 @@
     </w:p>
     <w:p>
       <w:pPr>
-        <w:pStyle w:val="ListParagraph"/>
+        <w:pStyle w:val="Prrafodelista"/>
         <w:numPr>
           <w:ilvl w:val="0"/>
           <w:numId w:val="19"/>
@@ -2626,7 +2689,7 @@
     </w:p>
     <w:p>
       <w:pPr>
-        <w:pStyle w:val="ListParagraph"/>
+        <w:pStyle w:val="Prrafodelista"/>
         <w:numPr>
           <w:ilvl w:val="0"/>
           <w:numId w:val="19"/>
@@ -2638,7 +2701,7 @@
     </w:p>
     <w:p>
       <w:pPr>
-        <w:pStyle w:val="ListParagraph"/>
+        <w:pStyle w:val="Prrafodelista"/>
         <w:numPr>
           <w:ilvl w:val="0"/>
           <w:numId w:val="19"/>
@@ -2656,7 +2719,7 @@
     </w:p>
     <w:p>
       <w:pPr>
-        <w:pStyle w:val="ListParagraph"/>
+        <w:pStyle w:val="Prrafodelista"/>
         <w:numPr>
           <w:ilvl w:val="0"/>
           <w:numId w:val="20"/>
@@ -2668,7 +2731,7 @@
     </w:p>
     <w:p>
       <w:pPr>
-        <w:pStyle w:val="ListParagraph"/>
+        <w:pStyle w:val="Prrafodelista"/>
         <w:numPr>
           <w:ilvl w:val="0"/>
           <w:numId w:val="20"/>
@@ -2680,7 +2743,7 @@
     </w:p>
     <w:p>
       <w:pPr>
-        <w:pStyle w:val="ListParagraph"/>
+        <w:pStyle w:val="Prrafodelista"/>
         <w:numPr>
           <w:ilvl w:val="0"/>
           <w:numId w:val="20"/>
@@ -2725,7 +2788,7 @@
     </w:p>
     <w:p>
       <w:pPr>
-        <w:pStyle w:val="ListParagraph"/>
+        <w:pStyle w:val="Prrafodelista"/>
         <w:numPr>
           <w:ilvl w:val="0"/>
           <w:numId w:val="21"/>
@@ -2751,7 +2814,7 @@
     </w:p>
     <w:p>
       <w:pPr>
-        <w:pStyle w:val="ListParagraph"/>
+        <w:pStyle w:val="Prrafodelista"/>
         <w:numPr>
           <w:ilvl w:val="0"/>
           <w:numId w:val="21"/>
@@ -2771,7 +2834,7 @@
     </w:p>
     <w:p>
       <w:pPr>
-        <w:pStyle w:val="ListParagraph"/>
+        <w:pStyle w:val="Prrafodelista"/>
         <w:numPr>
           <w:ilvl w:val="0"/>
           <w:numId w:val="21"/>
@@ -2791,7 +2854,7 @@
     </w:p>
     <w:p>
       <w:pPr>
-        <w:pStyle w:val="ListParagraph"/>
+        <w:pStyle w:val="Prrafodelista"/>
         <w:numPr>
           <w:ilvl w:val="0"/>
           <w:numId w:val="21"/>
@@ -2817,7 +2880,7 @@
     </w:p>
     <w:p>
       <w:pPr>
-        <w:pStyle w:val="ListParagraph"/>
+        <w:pStyle w:val="Prrafodelista"/>
         <w:numPr>
           <w:ilvl w:val="0"/>
           <w:numId w:val="21"/>
@@ -2843,7 +2906,7 @@
     </w:p>
     <w:p>
       <w:pPr>
-        <w:pStyle w:val="ListParagraph"/>
+        <w:pStyle w:val="Prrafodelista"/>
         <w:numPr>
           <w:ilvl w:val="0"/>
           <w:numId w:val="21"/>
@@ -2870,7 +2933,7 @@
     </w:p>
     <w:p>
       <w:pPr>
-        <w:pStyle w:val="Heading1"/>
+        <w:pStyle w:val="Ttulo1"/>
       </w:pPr>
       <w:bookmarkStart w:id="24" w:name="_Toc93778710"/>
       <w:bookmarkStart w:id="25" w:name="_Toc174296163"/>
@@ -2890,7 +2953,7 @@
     </w:p>
     <w:p>
       <w:pPr>
-        <w:pStyle w:val="Heading1"/>
+        <w:pStyle w:val="Ttulo1"/>
       </w:pPr>
       <w:bookmarkStart w:id="26" w:name="_Toc93778711"/>
       <w:bookmarkStart w:id="27" w:name="_Toc174296164"/>
@@ -2924,7 +2987,7 @@
     </w:p>
     <w:p>
       <w:pPr>
-        <w:pStyle w:val="ListParagraph"/>
+        <w:pStyle w:val="Prrafodelista"/>
         <w:numPr>
           <w:ilvl w:val="0"/>
           <w:numId w:val="22"/>
@@ -2936,7 +2999,7 @@
     </w:p>
     <w:p>
       <w:pPr>
-        <w:pStyle w:val="ListParagraph"/>
+        <w:pStyle w:val="Prrafodelista"/>
         <w:numPr>
           <w:ilvl w:val="0"/>
           <w:numId w:val="22"/>
@@ -2948,7 +3011,7 @@
     </w:p>
     <w:p>
       <w:pPr>
-        <w:pStyle w:val="ListParagraph"/>
+        <w:pStyle w:val="Prrafodelista"/>
         <w:numPr>
           <w:ilvl w:val="0"/>
           <w:numId w:val="22"/>
@@ -2960,7 +3023,7 @@
     </w:p>
     <w:p>
       <w:pPr>
-        <w:pStyle w:val="ListParagraph"/>
+        <w:pStyle w:val="Prrafodelista"/>
         <w:numPr>
           <w:ilvl w:val="0"/>
           <w:numId w:val="22"/>
@@ -2972,7 +3035,7 @@
     </w:p>
     <w:p>
       <w:pPr>
-        <w:pStyle w:val="ListParagraph"/>
+        <w:pStyle w:val="Prrafodelista"/>
         <w:numPr>
           <w:ilvl w:val="0"/>
           <w:numId w:val="22"/>
@@ -2984,7 +3047,7 @@
     </w:p>
     <w:p>
       <w:pPr>
-        <w:pStyle w:val="ListParagraph"/>
+        <w:pStyle w:val="Prrafodelista"/>
         <w:numPr>
           <w:ilvl w:val="0"/>
           <w:numId w:val="22"/>
@@ -2996,7 +3059,7 @@
     </w:p>
     <w:p>
       <w:pPr>
-        <w:pStyle w:val="ListParagraph"/>
+        <w:pStyle w:val="Prrafodelista"/>
         <w:numPr>
           <w:ilvl w:val="0"/>
           <w:numId w:val="22"/>
@@ -3008,7 +3071,7 @@
     </w:p>
     <w:p>
       <w:pPr>
-        <w:pStyle w:val="ListParagraph"/>
+        <w:pStyle w:val="Prrafodelista"/>
         <w:numPr>
           <w:ilvl w:val="0"/>
           <w:numId w:val="22"/>
@@ -3029,7 +3092,7 @@
     </w:p>
     <w:p>
       <w:pPr>
-        <w:pStyle w:val="ListParagraph"/>
+        <w:pStyle w:val="Prrafodelista"/>
         <w:numPr>
           <w:ilvl w:val="0"/>
           <w:numId w:val="23"/>
@@ -3041,7 +3104,7 @@
     </w:p>
     <w:p>
       <w:pPr>
-        <w:pStyle w:val="ListParagraph"/>
+        <w:pStyle w:val="Prrafodelista"/>
         <w:numPr>
           <w:ilvl w:val="0"/>
           <w:numId w:val="23"/>
@@ -3053,7 +3116,7 @@
     </w:p>
     <w:p>
       <w:pPr>
-        <w:pStyle w:val="ListParagraph"/>
+        <w:pStyle w:val="Prrafodelista"/>
         <w:numPr>
           <w:ilvl w:val="0"/>
           <w:numId w:val="23"/>
@@ -3065,7 +3128,7 @@
     </w:p>
     <w:p>
       <w:pPr>
-        <w:pStyle w:val="ListParagraph"/>
+        <w:pStyle w:val="Prrafodelista"/>
         <w:numPr>
           <w:ilvl w:val="0"/>
           <w:numId w:val="23"/>
@@ -3077,7 +3140,7 @@
     </w:p>
     <w:p>
       <w:pPr>
-        <w:pStyle w:val="ListParagraph"/>
+        <w:pStyle w:val="Prrafodelista"/>
         <w:numPr>
           <w:ilvl w:val="0"/>
           <w:numId w:val="23"/>
@@ -3094,7 +3157,7 @@
     </w:p>
     <w:p>
       <w:pPr>
-        <w:pStyle w:val="ListParagraph"/>
+        <w:pStyle w:val="Prrafodelista"/>
         <w:numPr>
           <w:ilvl w:val="0"/>
           <w:numId w:val="24"/>
@@ -3106,7 +3169,7 @@
     </w:p>
     <w:p>
       <w:pPr>
-        <w:pStyle w:val="ListParagraph"/>
+        <w:pStyle w:val="Prrafodelista"/>
         <w:numPr>
           <w:ilvl w:val="0"/>
           <w:numId w:val="24"/>
@@ -3118,7 +3181,7 @@
     </w:p>
     <w:p>
       <w:pPr>
-        <w:pStyle w:val="ListParagraph"/>
+        <w:pStyle w:val="Prrafodelista"/>
         <w:numPr>
           <w:ilvl w:val="0"/>
           <w:numId w:val="24"/>
@@ -3130,7 +3193,7 @@
     </w:p>
     <w:p>
       <w:pPr>
-        <w:pStyle w:val="ListParagraph"/>
+        <w:pStyle w:val="Prrafodelista"/>
         <w:numPr>
           <w:ilvl w:val="0"/>
           <w:numId w:val="24"/>
@@ -3147,7 +3210,7 @@
     </w:p>
     <w:p>
       <w:pPr>
-        <w:pStyle w:val="ListParagraph"/>
+        <w:pStyle w:val="Prrafodelista"/>
         <w:numPr>
           <w:ilvl w:val="0"/>
           <w:numId w:val="25"/>
@@ -3159,7 +3222,7 @@
     </w:p>
     <w:p>
       <w:pPr>
-        <w:pStyle w:val="ListParagraph"/>
+        <w:pStyle w:val="Prrafodelista"/>
         <w:numPr>
           <w:ilvl w:val="0"/>
           <w:numId w:val="25"/>
@@ -3171,7 +3234,7 @@
     </w:p>
     <w:p>
       <w:pPr>
-        <w:pStyle w:val="ListParagraph"/>
+        <w:pStyle w:val="Prrafodelista"/>
         <w:numPr>
           <w:ilvl w:val="0"/>
           <w:numId w:val="25"/>
@@ -3183,7 +3246,7 @@
     </w:p>
     <w:p>
       <w:pPr>
-        <w:pStyle w:val="Heading1"/>
+        <w:pStyle w:val="Ttulo1"/>
       </w:pPr>
       <w:bookmarkStart w:id="28" w:name="_Toc93778712"/>
       <w:bookmarkStart w:id="29" w:name="_Toc174296165"/>
@@ -3273,7 +3336,7 @@
         </w:tcPr>
         <w:p>
           <w:pPr>
-            <w:pStyle w:val="Header"/>
+            <w:pStyle w:val="Encabezado"/>
             <w:rPr>
               <w:caps/>
               <w:sz w:val="18"/>
@@ -3292,7 +3355,7 @@
         </w:tcPr>
         <w:p>
           <w:pPr>
-            <w:pStyle w:val="Header"/>
+            <w:pStyle w:val="Encabezado"/>
             <w:jc w:val="right"/>
             <w:rPr>
               <w:caps/>
@@ -3332,7 +3395,7 @@
             </w:tcPr>
             <w:p>
               <w:pPr>
-                <w:pStyle w:val="Footer"/>
+                <w:pStyle w:val="Piedepgina"/>
                 <w:rPr>
                   <w:caps/>
                   <w:color w:val="808080" w:themeColor="background1" w:themeShade="80"/>
@@ -3361,7 +3424,7 @@
         </w:tcPr>
         <w:p>
           <w:pPr>
-            <w:pStyle w:val="Footer"/>
+            <w:pStyle w:val="Piedepgina"/>
             <w:jc w:val="right"/>
             <w:rPr>
               <w:caps/>
@@ -3421,7 +3484,7 @@
   </w:tbl>
   <w:p>
     <w:pPr>
-      <w:pStyle w:val="Footer"/>
+      <w:pStyle w:val="Piedepgina"/>
     </w:pPr>
   </w:p>
 </w:ftr>
@@ -3461,7 +3524,7 @@
         </w:tcPr>
         <w:p>
           <w:pPr>
-            <w:pStyle w:val="Header"/>
+            <w:pStyle w:val="Encabezado"/>
             <w:rPr>
               <w:caps/>
               <w:sz w:val="18"/>
@@ -3480,7 +3543,7 @@
         </w:tcPr>
         <w:p>
           <w:pPr>
-            <w:pStyle w:val="Header"/>
+            <w:pStyle w:val="Encabezado"/>
             <w:jc w:val="right"/>
             <w:rPr>
               <w:caps/>
@@ -3520,7 +3583,7 @@
             </w:tcPr>
             <w:p>
               <w:pPr>
-                <w:pStyle w:val="Footer"/>
+                <w:pStyle w:val="Piedepgina"/>
                 <w:rPr>
                   <w:caps/>
                   <w:color w:val="808080" w:themeColor="background1" w:themeShade="80"/>
@@ -3549,7 +3612,7 @@
         </w:tcPr>
         <w:p>
           <w:pPr>
-            <w:pStyle w:val="Footer"/>
+            <w:pStyle w:val="Piedepgina"/>
             <w:jc w:val="right"/>
             <w:rPr>
               <w:caps/>
@@ -3610,7 +3673,7 @@
   </w:tbl>
   <w:p>
     <w:pPr>
-      <w:pStyle w:val="Footer"/>
+      <w:pStyle w:val="Piedepgina"/>
     </w:pPr>
   </w:p>
 </w:ftr>
@@ -3645,7 +3708,7 @@
 <w:hdr xmlns:wpc="http://schemas.microsoft.com/office/word/2010/wordprocessingCanvas" xmlns:cx="http://schemas.microsoft.com/office/drawing/2014/chartex" xmlns:cx1="http://schemas.microsoft.com/office/drawing/2015/9/8/chartex" xmlns:cx2="http://schemas.microsoft.com/office/drawing/2015/10/21/chartex" xmlns:cx3="http://schemas.microsoft.com/office/drawing/2016/5/9/chartex" xmlns:cx4="http://schemas.microsoft.com/office/drawing/2016/5/10/chartex" xmlns:cx5="http://schemas.microsoft.com/office/drawing/2016/5/11/chartex" xmlns:cx6="http://schemas.microsoft.com/office/drawing/2016/5/12/chartex" xmlns:cx7="http://schemas.microsoft.com/office/drawing/2016/5/13/chartex" xmlns:cx8="http://schemas.microsoft.com/office/drawing/2016/5/14/chartex" xmlns:mc="http://schemas.openxmlformats.org/markup-compatibility/2006" xmlns:aink="http://schemas.microsoft.com/office/drawing/2016/ink" xmlns:am3d="http://schemas.microsoft.com/office/drawing/2017/model3d" xmlns:o="urn:schemas-microsoft-com:office:office" xmlns:oel="http://schemas.microsoft.com/office/2019/extlst" xmlns:r="http://schemas.openxmlformats.org/officeDocument/2006/relationships" xmlns:m="http://schemas.openxmlformats.org/officeDocument/2006/math" xmlns:v="urn:schemas-microsoft-com:vml" xmlns:wp14="http://schemas.microsoft.com/office/word/2010/wordprocessingDrawing" xmlns:wp="http://schemas.openxmlformats.org/drawingml/2006/wordprocessingDrawing" xmlns:w10="urn:schemas-microsoft-com:office:word" xmlns:w="http://schemas.openxmlformats.org/wordprocessingml/2006/main" xmlns:w14="http://schemas.microsoft.com/office/word/2010/wordml" xmlns:w15="http://schemas.microsoft.com/office/word/2012/wordml" xmlns:w16cex="http://schemas.microsoft.com/office/word/2018/wordml/cex" xmlns:w16cid="http://schemas.microsoft.com/office/word/2016/wordml/cid" xmlns:w16="http://schemas.microsoft.com/office/word/2018/wordml" xmlns:w16sdtdh="http://schemas.microsoft.com/office/word/2020/wordml/sdtdatahash" xmlns:w16se="http://schemas.microsoft.com/office/word/2015/wordml/symex" xmlns:wpg="http://schemas.microsoft.com/office/word/2010/wordprocessingGroup" xmlns:wpi="http://schemas.microsoft.com/office/word/2010/wordprocessingInk" xmlns:wne="http://schemas.microsoft.com/office/word/2006/wordml" xmlns:wps="http://schemas.microsoft.com/office/word/2010/wordprocessingShape" mc:Ignorable="w14 w15 w16se w16cid w16 w16cex w16sdtdh wp14">
   <w:p>
     <w:pPr>
-      <w:pStyle w:val="Header"/>
+      <w:pStyle w:val="Encabezado"/>
     </w:pPr>
     <w:r>
       <w:rPr>
@@ -3702,7 +3765,7 @@
 <w:hdr xmlns:wpc="http://schemas.microsoft.com/office/word/2010/wordprocessingCanvas" xmlns:cx="http://schemas.microsoft.com/office/drawing/2014/chartex" xmlns:cx1="http://schemas.microsoft.com/office/drawing/2015/9/8/chartex" xmlns:cx2="http://schemas.microsoft.com/office/drawing/2015/10/21/chartex" xmlns:cx3="http://schemas.microsoft.com/office/drawing/2016/5/9/chartex" xmlns:cx4="http://schemas.microsoft.com/office/drawing/2016/5/10/chartex" xmlns:cx5="http://schemas.microsoft.com/office/drawing/2016/5/11/chartex" xmlns:cx6="http://schemas.microsoft.com/office/drawing/2016/5/12/chartex" xmlns:cx7="http://schemas.microsoft.com/office/drawing/2016/5/13/chartex" xmlns:cx8="http://schemas.microsoft.com/office/drawing/2016/5/14/chartex" xmlns:mc="http://schemas.openxmlformats.org/markup-compatibility/2006" xmlns:aink="http://schemas.microsoft.com/office/drawing/2016/ink" xmlns:am3d="http://schemas.microsoft.com/office/drawing/2017/model3d" xmlns:o="urn:schemas-microsoft-com:office:office" xmlns:oel="http://schemas.microsoft.com/office/2019/extlst" xmlns:r="http://schemas.openxmlformats.org/officeDocument/2006/relationships" xmlns:m="http://schemas.openxmlformats.org/officeDocument/2006/math" xmlns:v="urn:schemas-microsoft-com:vml" xmlns:wp14="http://schemas.microsoft.com/office/word/2010/wordprocessingDrawing" xmlns:wp="http://schemas.openxmlformats.org/drawingml/2006/wordprocessingDrawing" xmlns:w10="urn:schemas-microsoft-com:office:word" xmlns:w="http://schemas.openxmlformats.org/wordprocessingml/2006/main" xmlns:w14="http://schemas.microsoft.com/office/word/2010/wordml" xmlns:w15="http://schemas.microsoft.com/office/word/2012/wordml" xmlns:w16cex="http://schemas.microsoft.com/office/word/2018/wordml/cex" xmlns:w16cid="http://schemas.microsoft.com/office/word/2016/wordml/cid" xmlns:w16="http://schemas.microsoft.com/office/word/2018/wordml" xmlns:w16sdtdh="http://schemas.microsoft.com/office/word/2020/wordml/sdtdatahash" xmlns:w16se="http://schemas.microsoft.com/office/word/2015/wordml/symex" xmlns:wpg="http://schemas.microsoft.com/office/word/2010/wordprocessingGroup" xmlns:wpi="http://schemas.microsoft.com/office/word/2010/wordprocessingInk" xmlns:wne="http://schemas.microsoft.com/office/word/2006/wordml" xmlns:wps="http://schemas.microsoft.com/office/word/2010/wordprocessingShape" mc:Ignorable="w14 w15 w16se w16cid w16 w16cex w16sdtdh wp14">
   <w:p>
     <w:pPr>
-      <w:pStyle w:val="Header"/>
+      <w:pStyle w:val="Encabezado"/>
     </w:pPr>
     <w:r>
       <w:rPr>
@@ -9226,11 +9289,11 @@
     <w:name w:val="Normal"/>
     <w:qFormat/>
   </w:style>
-  <w:style w:type="paragraph" w:styleId="Heading1">
+  <w:style w:type="paragraph" w:styleId="Ttulo1">
     <w:name w:val="heading 1"/>
     <w:basedOn w:val="Normal"/>
     <w:next w:val="Normal"/>
-    <w:link w:val="Heading1Char"/>
+    <w:link w:val="Ttulo1Car"/>
     <w:uiPriority w:val="9"/>
     <w:qFormat/>
     <w:rsid w:val="002F2012"/>
@@ -9247,11 +9310,11 @@
       <w:szCs w:val="32"/>
     </w:rPr>
   </w:style>
-  <w:style w:type="paragraph" w:styleId="Heading2">
+  <w:style w:type="paragraph" w:styleId="Ttulo2">
     <w:name w:val="heading 2"/>
     <w:basedOn w:val="Normal"/>
     <w:next w:val="Normal"/>
-    <w:link w:val="Heading2Char"/>
+    <w:link w:val="Ttulo2Car"/>
     <w:uiPriority w:val="9"/>
     <w:unhideWhenUsed/>
     <w:qFormat/>
@@ -9269,11 +9332,11 @@
       <w:szCs w:val="26"/>
     </w:rPr>
   </w:style>
-  <w:style w:type="paragraph" w:styleId="Heading3">
+  <w:style w:type="paragraph" w:styleId="Ttulo3">
     <w:name w:val="heading 3"/>
     <w:basedOn w:val="Normal"/>
     <w:next w:val="Normal"/>
-    <w:link w:val="Heading3Char"/>
+    <w:link w:val="Ttulo3Car"/>
     <w:uiPriority w:val="9"/>
     <w:unhideWhenUsed/>
     <w:qFormat/>
@@ -9291,13 +9354,12 @@
       <w:szCs w:val="24"/>
     </w:rPr>
   </w:style>
-  <w:style w:type="character" w:default="1" w:styleId="DefaultParagraphFont">
+  <w:style w:type="character" w:default="1" w:styleId="Fuentedeprrafopredeter">
     <w:name w:val="Default Paragraph Font"/>
     <w:uiPriority w:val="1"/>
-    <w:semiHidden/>
     <w:unhideWhenUsed/>
   </w:style>
-  <w:style w:type="table" w:default="1" w:styleId="TableNormal">
+  <w:style w:type="table" w:default="1" w:styleId="Tablanormal">
     <w:name w:val="Normal Table"/>
     <w:uiPriority w:val="99"/>
     <w:semiHidden/>
@@ -9312,15 +9374,15 @@
       </w:tblCellMar>
     </w:tblPr>
   </w:style>
-  <w:style w:type="numbering" w:default="1" w:styleId="NoList">
+  <w:style w:type="numbering" w:default="1" w:styleId="Sinlista">
     <w:name w:val="No List"/>
     <w:uiPriority w:val="99"/>
     <w:semiHidden/>
     <w:unhideWhenUsed/>
   </w:style>
-  <w:style w:type="paragraph" w:styleId="NoSpacing">
+  <w:style w:type="paragraph" w:styleId="Sinespaciado">
     <w:name w:val="No Spacing"/>
-    <w:link w:val="NoSpacingChar"/>
+    <w:link w:val="SinespaciadoCar"/>
     <w:uiPriority w:val="1"/>
     <w:qFormat/>
     <w:rsid w:val="002F2012"/>
@@ -9332,10 +9394,10 @@
       <w:lang w:eastAsia="es-ES"/>
     </w:rPr>
   </w:style>
-  <w:style w:type="character" w:customStyle="1" w:styleId="NoSpacingChar">
-    <w:name w:val="No Spacing Char"/>
-    <w:basedOn w:val="DefaultParagraphFont"/>
-    <w:link w:val="NoSpacing"/>
+  <w:style w:type="character" w:customStyle="1" w:styleId="SinespaciadoCar">
+    <w:name w:val="Sin espaciado Car"/>
+    <w:basedOn w:val="Fuentedeprrafopredeter"/>
+    <w:link w:val="Sinespaciado"/>
     <w:uiPriority w:val="1"/>
     <w:rsid w:val="002F2012"/>
     <w:rPr>
@@ -9343,10 +9405,10 @@
       <w:lang w:eastAsia="es-ES"/>
     </w:rPr>
   </w:style>
-  <w:style w:type="paragraph" w:styleId="Header">
+  <w:style w:type="paragraph" w:styleId="Encabezado">
     <w:name w:val="header"/>
     <w:basedOn w:val="Normal"/>
-    <w:link w:val="HeaderChar"/>
+    <w:link w:val="EncabezadoCar"/>
     <w:uiPriority w:val="99"/>
     <w:unhideWhenUsed/>
     <w:rsid w:val="002F2012"/>
@@ -9358,17 +9420,17 @@
       <w:spacing w:after="0" w:line="240" w:lineRule="auto"/>
     </w:pPr>
   </w:style>
-  <w:style w:type="character" w:customStyle="1" w:styleId="HeaderChar">
-    <w:name w:val="Header Char"/>
-    <w:basedOn w:val="DefaultParagraphFont"/>
-    <w:link w:val="Header"/>
+  <w:style w:type="character" w:customStyle="1" w:styleId="EncabezadoCar">
+    <w:name w:val="Encabezado Car"/>
+    <w:basedOn w:val="Fuentedeprrafopredeter"/>
+    <w:link w:val="Encabezado"/>
     <w:uiPriority w:val="99"/>
     <w:rsid w:val="002F2012"/>
   </w:style>
-  <w:style w:type="paragraph" w:styleId="Footer">
+  <w:style w:type="paragraph" w:styleId="Piedepgina">
     <w:name w:val="footer"/>
     <w:basedOn w:val="Normal"/>
-    <w:link w:val="FooterChar"/>
+    <w:link w:val="PiedepginaCar"/>
     <w:uiPriority w:val="99"/>
     <w:unhideWhenUsed/>
     <w:rsid w:val="002F2012"/>
@@ -9380,17 +9442,17 @@
       <w:spacing w:after="0" w:line="240" w:lineRule="auto"/>
     </w:pPr>
   </w:style>
-  <w:style w:type="character" w:customStyle="1" w:styleId="FooterChar">
-    <w:name w:val="Footer Char"/>
-    <w:basedOn w:val="DefaultParagraphFont"/>
-    <w:link w:val="Footer"/>
+  <w:style w:type="character" w:customStyle="1" w:styleId="PiedepginaCar">
+    <w:name w:val="Pie de página Car"/>
+    <w:basedOn w:val="Fuentedeprrafopredeter"/>
+    <w:link w:val="Piedepgina"/>
     <w:uiPriority w:val="99"/>
     <w:rsid w:val="002F2012"/>
   </w:style>
-  <w:style w:type="character" w:customStyle="1" w:styleId="Heading1Char">
-    <w:name w:val="Heading 1 Char"/>
-    <w:basedOn w:val="DefaultParagraphFont"/>
-    <w:link w:val="Heading1"/>
+  <w:style w:type="character" w:customStyle="1" w:styleId="Ttulo1Car">
+    <w:name w:val="Título 1 Car"/>
+    <w:basedOn w:val="Fuentedeprrafopredeter"/>
+    <w:link w:val="Ttulo1"/>
     <w:uiPriority w:val="9"/>
     <w:rsid w:val="002F2012"/>
     <w:rPr>
@@ -9400,7 +9462,7 @@
       <w:szCs w:val="32"/>
     </w:rPr>
   </w:style>
-  <w:style w:type="paragraph" w:styleId="ListParagraph">
+  <w:style w:type="paragraph" w:styleId="Prrafodelista">
     <w:name w:val="List Paragraph"/>
     <w:basedOn w:val="Normal"/>
     <w:uiPriority w:val="1"/>
@@ -9411,10 +9473,10 @@
       <w:contextualSpacing/>
     </w:pPr>
   </w:style>
-  <w:style w:type="character" w:customStyle="1" w:styleId="Heading2Char">
-    <w:name w:val="Heading 2 Char"/>
-    <w:basedOn w:val="DefaultParagraphFont"/>
-    <w:link w:val="Heading2"/>
+  <w:style w:type="character" w:customStyle="1" w:styleId="Ttulo2Car">
+    <w:name w:val="Título 2 Car"/>
+    <w:basedOn w:val="Fuentedeprrafopredeter"/>
+    <w:link w:val="Ttulo2"/>
     <w:uiPriority w:val="9"/>
     <w:rsid w:val="00863E58"/>
     <w:rPr>
@@ -9424,9 +9486,9 @@
       <w:szCs w:val="26"/>
     </w:rPr>
   </w:style>
-  <w:style w:type="table" w:styleId="TableGrid">
+  <w:style w:type="table" w:styleId="Tablaconcuadrcula">
     <w:name w:val="Table Grid"/>
-    <w:basedOn w:val="TableNormal"/>
+    <w:basedOn w:val="Tablanormal"/>
     <w:uiPriority w:val="39"/>
     <w:rsid w:val="00D5689F"/>
     <w:pPr>
@@ -9443,9 +9505,9 @@
       </w:tblBorders>
     </w:tblPr>
   </w:style>
-  <w:style w:type="table" w:styleId="GridTable4-Accent1">
+  <w:style w:type="table" w:styleId="Tablaconcuadrcula4-nfasis1">
     <w:name w:val="Grid Table 4 Accent 1"/>
-    <w:basedOn w:val="TableNormal"/>
+    <w:basedOn w:val="Tablanormal"/>
     <w:uiPriority w:val="49"/>
     <w:rsid w:val="00D5689F"/>
     <w:pPr>
@@ -9519,9 +9581,9 @@
       </w:tcPr>
     </w:tblStylePr>
   </w:style>
-  <w:style w:type="paragraph" w:styleId="TOCHeading">
+  <w:style w:type="paragraph" w:styleId="TtuloTDC">
     <w:name w:val="TOC Heading"/>
-    <w:basedOn w:val="Heading1"/>
+    <w:basedOn w:val="Ttulo1"/>
     <w:next w:val="Normal"/>
     <w:uiPriority w:val="39"/>
     <w:unhideWhenUsed/>
@@ -9534,7 +9596,7 @@
       <w:lang w:eastAsia="es-ES"/>
     </w:rPr>
   </w:style>
-  <w:style w:type="paragraph" w:styleId="TOC1">
+  <w:style w:type="paragraph" w:styleId="TDC1">
     <w:name w:val="toc 1"/>
     <w:basedOn w:val="Normal"/>
     <w:next w:val="Normal"/>
@@ -9546,7 +9608,7 @@
       <w:spacing w:after="100"/>
     </w:pPr>
   </w:style>
-  <w:style w:type="paragraph" w:styleId="TOC2">
+  <w:style w:type="paragraph" w:styleId="TDC2">
     <w:name w:val="toc 2"/>
     <w:basedOn w:val="Normal"/>
     <w:next w:val="Normal"/>
@@ -9559,9 +9621,9 @@
       <w:ind w:left="220"/>
     </w:pPr>
   </w:style>
-  <w:style w:type="character" w:styleId="Hyperlink">
+  <w:style w:type="character" w:styleId="Hipervnculo">
     <w:name w:val="Hyperlink"/>
-    <w:basedOn w:val="DefaultParagraphFont"/>
+    <w:basedOn w:val="Fuentedeprrafopredeter"/>
     <w:uiPriority w:val="99"/>
     <w:unhideWhenUsed/>
     <w:rsid w:val="002215AD"/>
@@ -9570,10 +9632,10 @@
       <w:u w:val="single"/>
     </w:rPr>
   </w:style>
-  <w:style w:type="character" w:customStyle="1" w:styleId="Heading3Char">
-    <w:name w:val="Heading 3 Char"/>
-    <w:basedOn w:val="DefaultParagraphFont"/>
-    <w:link w:val="Heading3"/>
+  <w:style w:type="character" w:customStyle="1" w:styleId="Ttulo3Car">
+    <w:name w:val="Título 3 Car"/>
+    <w:basedOn w:val="Fuentedeprrafopredeter"/>
+    <w:link w:val="Ttulo3"/>
     <w:uiPriority w:val="9"/>
     <w:rsid w:val="00342FC1"/>
     <w:rPr>
@@ -9583,7 +9645,7 @@
       <w:szCs w:val="24"/>
     </w:rPr>
   </w:style>
-  <w:style w:type="paragraph" w:styleId="TOC3">
+  <w:style w:type="paragraph" w:styleId="TDC3">
     <w:name w:val="toc 3"/>
     <w:basedOn w:val="Normal"/>
     <w:next w:val="Normal"/>
@@ -9598,7 +9660,7 @@
   </w:style>
   <w:style w:type="character" w:customStyle="1" w:styleId="UnresolvedMention1">
     <w:name w:val="Unresolved Mention1"/>
-    <w:basedOn w:val="DefaultParagraphFont"/>
+    <w:basedOn w:val="Fuentedeprrafopredeter"/>
     <w:uiPriority w:val="99"/>
     <w:semiHidden/>
     <w:unhideWhenUsed/>
@@ -9608,9 +9670,9 @@
       <w:shd w:val="clear" w:color="auto" w:fill="E1DFDD"/>
     </w:rPr>
   </w:style>
-  <w:style w:type="character" w:styleId="FollowedHyperlink">
+  <w:style w:type="character" w:styleId="Hipervnculovisitado">
     <w:name w:val="FollowedHyperlink"/>
-    <w:basedOn w:val="DefaultParagraphFont"/>
+    <w:basedOn w:val="Fuentedeprrafopredeter"/>
     <w:uiPriority w:val="99"/>
     <w:semiHidden/>
     <w:unhideWhenUsed/>
@@ -9620,9 +9682,9 @@
       <w:u w:val="single"/>
     </w:rPr>
   </w:style>
-  <w:style w:type="table" w:styleId="GridTable1Light-Accent1">
+  <w:style w:type="table" w:styleId="Tablaconcuadrcula1clara-nfasis1">
     <w:name w:val="Grid Table 1 Light Accent 1"/>
-    <w:basedOn w:val="TableNormal"/>
+    <w:basedOn w:val="Tablanormal"/>
     <w:uiPriority w:val="46"/>
     <w:rsid w:val="00A36D2B"/>
     <w:pPr>
@@ -9818,8 +9880,10 @@
     <w:rsid w:val="005B1E36"/>
     <w:rsid w:val="00627472"/>
     <w:rsid w:val="007F12B6"/>
+    <w:rsid w:val="00880214"/>
     <w:rsid w:val="00910B0A"/>
     <w:rsid w:val="0095197B"/>
+    <w:rsid w:val="009619C4"/>
     <w:rsid w:val="00971CB2"/>
     <w:rsid w:val="00975EEE"/>
     <w:rsid w:val="00A006F3"/>
@@ -10255,13 +10319,13 @@
     <w:name w:val="Normal"/>
     <w:qFormat/>
   </w:style>
-  <w:style w:type="character" w:default="1" w:styleId="DefaultParagraphFont">
+  <w:style w:type="character" w:default="1" w:styleId="Fuentedeprrafopredeter">
     <w:name w:val="Default Paragraph Font"/>
     <w:uiPriority w:val="1"/>
     <w:semiHidden/>
     <w:unhideWhenUsed/>
   </w:style>
-  <w:style w:type="table" w:default="1" w:styleId="TableNormal">
+  <w:style w:type="table" w:default="1" w:styleId="Tablanormal">
     <w:name w:val="Normal Table"/>
     <w:uiPriority w:val="99"/>
     <w:semiHidden/>
@@ -10276,7 +10340,7 @@
       </w:tblCellMar>
     </w:tblPr>
   </w:style>
-  <w:style w:type="numbering" w:default="1" w:styleId="NoList">
+  <w:style w:type="numbering" w:default="1" w:styleId="Sinlista">
     <w:name w:val="No List"/>
     <w:uiPriority w:val="99"/>
     <w:semiHidden/>
@@ -10284,7 +10348,7 @@
   </w:style>
   <w:style w:type="character" w:customStyle="1" w:styleId="Textodemarcadordeposicin">
     <w:name w:val="Texto de marcador de posición"/>
-    <w:basedOn w:val="DefaultParagraphFont"/>
+    <w:basedOn w:val="Fuentedeprrafopredeter"/>
     <w:uiPriority w:val="99"/>
     <w:semiHidden/>
     <w:rsid w:val="00627472"/>
